--- a/azure/azure devops.docx
+++ b/azure/azure devops.docx
@@ -1,6 +1,6 @@
 
 <file path=word/document.xml><?xml version="1.0" encoding="utf-8"?>
-<w:document xmlns:wpc="http://schemas.microsoft.com/office/word/2010/wordprocessingCanvas" xmlns:cx="http://schemas.microsoft.com/office/drawing/2014/chartex" xmlns:cx1="http://schemas.microsoft.com/office/drawing/2015/9/8/chartex" xmlns:cx2="http://schemas.microsoft.com/office/drawing/2015/10/21/chartex" xmlns:cx3="http://schemas.microsoft.com/office/drawing/2016/5/9/chartex" xmlns:cx4="http://schemas.microsoft.com/office/drawing/2016/5/10/chartex" xmlns:cx5="http://schemas.microsoft.com/office/drawing/2016/5/11/chartex" xmlns:cx6="http://schemas.microsoft.com/office/drawing/2016/5/12/chartex" xmlns:cx7="http://schemas.microsoft.com/office/drawing/2016/5/13/chartex" xmlns:cx8="http://schemas.microsoft.com/office/drawing/2016/5/14/chartex" xmlns:mc="http://schemas.openxmlformats.org/markup-compatibility/2006" xmlns:aink="http://schemas.microsoft.com/office/drawing/2016/ink" xmlns:am3d="http://schemas.microsoft.com/office/drawing/2017/model3d" xmlns:o="urn:schemas-microsoft-com:office:office" xmlns:r="http://schemas.openxmlformats.org/officeDocument/2006/relationships" xmlns:m="http://schemas.openxmlformats.org/officeDocument/2006/math" xmlns:v="urn:schemas-microsoft-com:vml" xmlns:wp14="http://schemas.microsoft.com/office/word/2010/wordprocessingDrawing" xmlns:wp="http://schemas.openxmlformats.org/drawingml/2006/wordprocessingDrawing" xmlns:w10="urn:schemas-microsoft-com:office:word" xmlns:w="http://schemas.openxmlformats.org/wordprocessingml/2006/main" xmlns:w14="http://schemas.microsoft.com/office/word/2010/wordml" xmlns:w15="http://schemas.microsoft.com/office/word/2012/wordml" xmlns:w16cid="http://schemas.microsoft.com/office/word/2016/wordml/cid" xmlns:w16se="http://schemas.microsoft.com/office/word/2015/wordml/symex" xmlns:wpg="http://schemas.microsoft.com/office/word/2010/wordprocessingGroup" xmlns:wpi="http://schemas.microsoft.com/office/word/2010/wordprocessingInk" xmlns:wne="http://schemas.microsoft.com/office/word/2006/wordml" xmlns:wps="http://schemas.microsoft.com/office/word/2010/wordprocessingShape" mc:Ignorable="w14 w15 w16se w16cid wp14">
+<w:document xmlns:wpc="http://schemas.microsoft.com/office/word/2010/wordprocessingCanvas" xmlns:cx="http://schemas.microsoft.com/office/drawing/2014/chartex" xmlns:cx1="http://schemas.microsoft.com/office/drawing/2015/9/8/chartex" xmlns:cx2="http://schemas.microsoft.com/office/drawing/2015/10/21/chartex" xmlns:cx3="http://schemas.microsoft.com/office/drawing/2016/5/9/chartex" xmlns:cx4="http://schemas.microsoft.com/office/drawing/2016/5/10/chartex" xmlns:cx5="http://schemas.microsoft.com/office/drawing/2016/5/11/chartex" xmlns:cx6="http://schemas.microsoft.com/office/drawing/2016/5/12/chartex" xmlns:cx7="http://schemas.microsoft.com/office/drawing/2016/5/13/chartex" xmlns:cx8="http://schemas.microsoft.com/office/drawing/2016/5/14/chartex" xmlns:mc="http://schemas.openxmlformats.org/markup-compatibility/2006" xmlns:aink="http://schemas.microsoft.com/office/drawing/2016/ink" xmlns:am3d="http://schemas.microsoft.com/office/drawing/2017/model3d" xmlns:o="urn:schemas-microsoft-com:office:office" xmlns:r="http://schemas.openxmlformats.org/officeDocument/2006/relationships" xmlns:m="http://schemas.openxmlformats.org/officeDocument/2006/math" xmlns:v="urn:schemas-microsoft-com:vml" xmlns:wp14="http://schemas.microsoft.com/office/word/2010/wordprocessingDrawing" xmlns:wp="http://schemas.openxmlformats.org/drawingml/2006/wordprocessingDrawing" xmlns:w10="urn:schemas-microsoft-com:office:word" xmlns:w="http://schemas.openxmlformats.org/wordprocessingml/2006/main" xmlns:w14="http://schemas.microsoft.com/office/word/2010/wordml" xmlns:w15="http://schemas.microsoft.com/office/word/2012/wordml" xmlns:w16cex="http://schemas.microsoft.com/office/word/2018/wordml/cex" xmlns:w16cid="http://schemas.microsoft.com/office/word/2016/wordml/cid" xmlns:w16="http://schemas.microsoft.com/office/word/2018/wordml" xmlns:w16se="http://schemas.microsoft.com/office/word/2015/wordml/symex" xmlns:wpg="http://schemas.microsoft.com/office/word/2010/wordprocessingGroup" xmlns:wpi="http://schemas.microsoft.com/office/word/2010/wordprocessingInk" xmlns:wne="http://schemas.microsoft.com/office/word/2006/wordml" xmlns:wps="http://schemas.microsoft.com/office/word/2010/wordprocessingShape" mc:Ignorable="w14 w15 w16se w16cid w16 w16cex wp14">
   <w:body>
     <w:p>
       <w:pPr>
@@ -13,17 +13,17 @@
           <w:rFonts w:cstheme="minorHAnsi"/>
           <w:b/>
           <w:bCs/>
-          <w:sz w:val="28"/>
-          <w:szCs w:val="28"/>
-        </w:rPr>
-      </w:pPr>
-      <w:r>
-        <w:rPr>
-          <w:rFonts w:cstheme="minorHAnsi"/>
-          <w:b/>
-          <w:bCs/>
-          <w:sz w:val="28"/>
-          <w:szCs w:val="28"/>
+          <w:sz w:val="24"/>
+          <w:szCs w:val="24"/>
+        </w:rPr>
+      </w:pPr>
+      <w:r>
+        <w:rPr>
+          <w:rFonts w:cstheme="minorHAnsi"/>
+          <w:b/>
+          <w:bCs/>
+          <w:sz w:val="24"/>
+          <w:szCs w:val="24"/>
         </w:rPr>
         <w:t xml:space="preserve">Azure: </w:t>
       </w:r>
@@ -46,15 +46,39 @@
           <w:shd w:val="clear" w:color="auto" w:fill="FFFFFF"/>
         </w:rPr>
         <w:br/>
-        <w:t>Here services means resources that we consume.</w:t>
-      </w:r>
-    </w:p>
-    <w:p>
-      <w:pPr>
-        <w:rPr>
-          <w:rFonts w:cstheme="minorHAnsi"/>
-          <w:sz w:val="28"/>
-          <w:szCs w:val="28"/>
+        <w:t xml:space="preserve">Here services </w:t>
+      </w:r>
+      <w:proofErr w:type="gramStart"/>
+      <w:r>
+        <w:rPr>
+          <w:rFonts w:cstheme="minorHAnsi"/>
+          <w:color w:val="4D5156"/>
+          <w:sz w:val="24"/>
+          <w:szCs w:val="24"/>
+          <w:shd w:val="clear" w:color="auto" w:fill="FFFFFF"/>
+        </w:rPr>
+        <w:t>means</w:t>
+      </w:r>
+      <w:proofErr w:type="gramEnd"/>
+      <w:r>
+        <w:rPr>
+          <w:rFonts w:cstheme="minorHAnsi"/>
+          <w:color w:val="4D5156"/>
+          <w:sz w:val="24"/>
+          <w:szCs w:val="24"/>
+          <w:shd w:val="clear" w:color="auto" w:fill="FFFFFF"/>
+        </w:rPr>
+        <w:t xml:space="preserve"> resources that we consume.</w:t>
+      </w:r>
+    </w:p>
+    <w:p>
+      <w:pPr>
+        <w:rPr>
+          <w:rFonts w:cstheme="minorHAnsi"/>
+          <w:b/>
+          <w:bCs/>
+          <w:sz w:val="24"/>
+          <w:szCs w:val="24"/>
         </w:rPr>
       </w:pPr>
     </w:p>
@@ -69,23 +93,116 @@
           <w:rFonts w:cstheme="minorHAnsi"/>
           <w:b/>
           <w:bCs/>
-          <w:sz w:val="28"/>
-          <w:szCs w:val="28"/>
-        </w:rPr>
-      </w:pPr>
-      <w:r>
-        <w:rPr>
-          <w:rFonts w:cstheme="minorHAnsi"/>
-          <w:b/>
-          <w:bCs/>
-          <w:sz w:val="28"/>
-          <w:szCs w:val="28"/>
+          <w:sz w:val="24"/>
+          <w:szCs w:val="24"/>
+        </w:rPr>
+      </w:pPr>
+      <w:r>
+        <w:rPr>
+          <w:rFonts w:cstheme="minorHAnsi"/>
+          <w:b/>
+          <w:bCs/>
+          <w:sz w:val="24"/>
+          <w:szCs w:val="24"/>
+        </w:rPr>
+        <w:t>What is serv</w:t>
+      </w:r>
+      <w:r>
+        <w:rPr>
+          <w:rFonts w:cstheme="minorHAnsi"/>
+          <w:b/>
+          <w:bCs/>
+          <w:sz w:val="24"/>
+          <w:szCs w:val="24"/>
+        </w:rPr>
+        <w:t>ice principal:</w:t>
+      </w:r>
+    </w:p>
+    <w:p>
+      <w:pPr>
+        <w:pStyle w:val="ListParagraph"/>
+        <w:rPr>
+          <w:rFonts w:cstheme="minorHAnsi"/>
+          <w:sz w:val="24"/>
+          <w:szCs w:val="24"/>
+        </w:rPr>
+      </w:pPr>
+      <w:r>
+        <w:rPr>
+          <w:rFonts w:cstheme="minorHAnsi"/>
+          <w:sz w:val="24"/>
+          <w:szCs w:val="24"/>
+        </w:rPr>
+        <w:t>An Azure service principal is a security identity used by user-created apps, services, and automation tools to access specific Azure resources. Think of it as a 'user identity' (login and password or certificate) with a specific role, and tightly controlled permissions to access your resources. It only needs to be able to do specific things, unlike a general user identity. It improves security if you only grant it the minimum permissions level needed to perform its management tasks.</w:t>
+      </w:r>
+    </w:p>
+    <w:p>
+      <w:pPr>
+        <w:pStyle w:val="ListParagraph"/>
+        <w:rPr>
+          <w:rFonts w:cstheme="minorHAnsi"/>
+          <w:b/>
+          <w:bCs/>
+          <w:sz w:val="24"/>
+          <w:szCs w:val="24"/>
+        </w:rPr>
+      </w:pPr>
+    </w:p>
+    <w:p>
+      <w:pPr>
+        <w:pStyle w:val="ListParagraph"/>
+        <w:numPr>
+          <w:ilvl w:val="0"/>
+          <w:numId w:val="1"/>
+        </w:numPr>
+        <w:rPr>
+          <w:rFonts w:cstheme="minorHAnsi"/>
+          <w:b/>
+          <w:bCs/>
+          <w:sz w:val="24"/>
+          <w:szCs w:val="24"/>
+        </w:rPr>
+      </w:pPr>
+    </w:p>
+    <w:p>
+      <w:pPr>
+        <w:rPr>
+          <w:rFonts w:cstheme="minorHAnsi"/>
+          <w:sz w:val="24"/>
+          <w:szCs w:val="24"/>
+        </w:rPr>
+      </w:pPr>
+    </w:p>
+    <w:p>
+      <w:pPr>
+        <w:pStyle w:val="ListParagraph"/>
+        <w:numPr>
+          <w:ilvl w:val="0"/>
+          <w:numId w:val="1"/>
+        </w:numPr>
+        <w:rPr>
+          <w:rFonts w:cstheme="minorHAnsi"/>
+          <w:b/>
+          <w:bCs/>
+          <w:sz w:val="24"/>
+          <w:szCs w:val="24"/>
+        </w:rPr>
+      </w:pPr>
+      <w:r>
+        <w:rPr>
+          <w:rFonts w:cstheme="minorHAnsi"/>
+          <w:b/>
+          <w:bCs/>
+          <w:sz w:val="24"/>
+          <w:szCs w:val="24"/>
         </w:rPr>
         <w:t xml:space="preserve">Azure Feature: </w:t>
       </w:r>
       <w:r>
         <w:rPr>
           <w:noProof/>
+          <w:sz w:val="24"/>
+          <w:szCs w:val="24"/>
         </w:rPr>
         <w:drawing>
           <wp:inline distT="0" distB="0" distL="0" distR="0" wp14:anchorId="4FFCE4BB" wp14:editId="63557EDC">
@@ -144,17 +261,17 @@
           <w:rFonts w:cstheme="minorHAnsi"/>
           <w:b/>
           <w:bCs/>
-          <w:sz w:val="28"/>
-          <w:szCs w:val="28"/>
-        </w:rPr>
-      </w:pPr>
-    </w:p>
-    <w:p>
-      <w:pPr>
-        <w:rPr>
-          <w:rFonts w:cstheme="minorHAnsi"/>
-          <w:sz w:val="28"/>
-          <w:szCs w:val="28"/>
+          <w:sz w:val="24"/>
+          <w:szCs w:val="24"/>
+        </w:rPr>
+      </w:pPr>
+    </w:p>
+    <w:p>
+      <w:pPr>
+        <w:rPr>
+          <w:rFonts w:cstheme="minorHAnsi"/>
+          <w:sz w:val="24"/>
+          <w:szCs w:val="24"/>
         </w:rPr>
       </w:pPr>
     </w:p>
@@ -169,17 +286,17 @@
           <w:rFonts w:cstheme="minorHAnsi"/>
           <w:b/>
           <w:bCs/>
-          <w:sz w:val="28"/>
-          <w:szCs w:val="28"/>
-        </w:rPr>
-      </w:pPr>
-      <w:r>
-        <w:rPr>
-          <w:rFonts w:cstheme="minorHAnsi"/>
-          <w:b/>
-          <w:bCs/>
-          <w:sz w:val="28"/>
-          <w:szCs w:val="28"/>
+          <w:sz w:val="24"/>
+          <w:szCs w:val="24"/>
+        </w:rPr>
+      </w:pPr>
+      <w:r>
+        <w:rPr>
+          <w:rFonts w:cstheme="minorHAnsi"/>
+          <w:b/>
+          <w:bCs/>
+          <w:sz w:val="24"/>
+          <w:szCs w:val="24"/>
         </w:rPr>
         <w:t>Dev</w:t>
       </w:r>
@@ -188,8 +305,8 @@
           <w:rFonts w:cstheme="minorHAnsi"/>
           <w:b/>
           <w:bCs/>
-          <w:sz w:val="28"/>
-          <w:szCs w:val="28"/>
+          <w:sz w:val="24"/>
+          <w:szCs w:val="24"/>
         </w:rPr>
         <w:t>O</w:t>
       </w:r>
@@ -198,8 +315,8 @@
           <w:rFonts w:cstheme="minorHAnsi"/>
           <w:b/>
           <w:bCs/>
-          <w:sz w:val="28"/>
-          <w:szCs w:val="28"/>
+          <w:sz w:val="24"/>
+          <w:szCs w:val="24"/>
         </w:rPr>
         <w:t xml:space="preserve">ps: </w:t>
       </w:r>
@@ -216,8 +333,8 @@
           <w:rFonts w:cstheme="minorHAnsi"/>
           <w:b/>
           <w:bCs/>
-          <w:sz w:val="28"/>
-          <w:szCs w:val="28"/>
+          <w:sz w:val="24"/>
+          <w:szCs w:val="24"/>
         </w:rPr>
         <w:br/>
       </w:r>
@@ -226,8 +343,8 @@
           <w:rFonts w:cstheme="minorHAnsi"/>
           <w:b/>
           <w:bCs/>
-          <w:sz w:val="28"/>
-          <w:szCs w:val="28"/>
+          <w:sz w:val="24"/>
+          <w:szCs w:val="24"/>
         </w:rPr>
         <w:br/>
       </w:r>
@@ -255,8 +372,8 @@
           <w:rFonts w:cstheme="minorHAnsi"/>
           <w:b/>
           <w:bCs/>
-          <w:sz w:val="28"/>
-          <w:szCs w:val="28"/>
+          <w:sz w:val="24"/>
+          <w:szCs w:val="24"/>
         </w:rPr>
       </w:pPr>
     </w:p>
@@ -271,17 +388,17 @@
           <w:rFonts w:cstheme="minorHAnsi"/>
           <w:b/>
           <w:bCs/>
-          <w:sz w:val="28"/>
-          <w:szCs w:val="28"/>
-        </w:rPr>
-      </w:pPr>
-      <w:r>
-        <w:rPr>
-          <w:rFonts w:cstheme="minorHAnsi"/>
-          <w:b/>
-          <w:bCs/>
-          <w:sz w:val="28"/>
-          <w:szCs w:val="28"/>
+          <w:sz w:val="24"/>
+          <w:szCs w:val="24"/>
+        </w:rPr>
+      </w:pPr>
+      <w:r>
+        <w:rPr>
+          <w:rFonts w:cstheme="minorHAnsi"/>
+          <w:b/>
+          <w:bCs/>
+          <w:sz w:val="24"/>
+          <w:szCs w:val="24"/>
         </w:rPr>
         <w:lastRenderedPageBreak/>
         <w:t xml:space="preserve">Azure Boards: </w:t>
@@ -291,14 +408,16 @@
           <w:rFonts w:cstheme="minorHAnsi"/>
           <w:b/>
           <w:bCs/>
-          <w:sz w:val="28"/>
-          <w:szCs w:val="28"/>
+          <w:sz w:val="24"/>
+          <w:szCs w:val="24"/>
         </w:rPr>
         <w:br/>
       </w:r>
       <w:r>
         <w:rPr>
           <w:noProof/>
+          <w:sz w:val="24"/>
+          <w:szCs w:val="24"/>
         </w:rPr>
         <w:drawing>
           <wp:inline distT="0" distB="0" distL="0" distR="0" wp14:anchorId="51EFC9C0" wp14:editId="67562B5D">
@@ -357,21 +476,19 @@
           <w:rFonts w:cstheme="minorHAnsi"/>
           <w:b/>
           <w:bCs/>
-          <w:sz w:val="28"/>
-          <w:szCs w:val="28"/>
-        </w:rPr>
-      </w:pPr>
-    </w:p>
-    <w:p>
-      <w:pPr>
-        <w:rPr>
-          <w:rFonts w:cstheme="minorHAnsi"/>
-          <w:sz w:val="28"/>
-          <w:szCs w:val="28"/>
-        </w:rPr>
-      </w:pPr>
-      <w:bookmarkStart w:id="0" w:name="_GoBack"/>
-      <w:bookmarkEnd w:id="0"/>
+          <w:sz w:val="24"/>
+          <w:szCs w:val="24"/>
+        </w:rPr>
+      </w:pPr>
+    </w:p>
+    <w:p>
+      <w:pPr>
+        <w:rPr>
+          <w:rFonts w:cstheme="minorHAnsi"/>
+          <w:sz w:val="24"/>
+          <w:szCs w:val="24"/>
+        </w:rPr>
+      </w:pPr>
     </w:p>
     <w:p>
       <w:pPr>
@@ -391,8 +508,8 @@
           <w:rFonts w:cstheme="minorHAnsi"/>
           <w:b/>
           <w:bCs/>
-          <w:sz w:val="28"/>
-          <w:szCs w:val="28"/>
+          <w:sz w:val="24"/>
+          <w:szCs w:val="24"/>
         </w:rPr>
         <w:t>Azure Repo:</w:t>
       </w:r>
@@ -401,8 +518,8 @@
           <w:rFonts w:cstheme="minorHAnsi"/>
           <w:b/>
           <w:bCs/>
-          <w:sz w:val="28"/>
-          <w:szCs w:val="28"/>
+          <w:sz w:val="24"/>
+          <w:szCs w:val="24"/>
         </w:rPr>
         <w:br/>
       </w:r>
@@ -448,11 +565,11 @@
 </file>
 
 <file path=word/numbering.xml><?xml version="1.0" encoding="utf-8"?>
-<w:numbering xmlns:wpc="http://schemas.microsoft.com/office/word/2010/wordprocessingCanvas" xmlns:cx="http://schemas.microsoft.com/office/drawing/2014/chartex" xmlns:cx1="http://schemas.microsoft.com/office/drawing/2015/9/8/chartex" xmlns:cx2="http://schemas.microsoft.com/office/drawing/2015/10/21/chartex" xmlns:cx3="http://schemas.microsoft.com/office/drawing/2016/5/9/chartex" xmlns:cx4="http://schemas.microsoft.com/office/drawing/2016/5/10/chartex" xmlns:cx5="http://schemas.microsoft.com/office/drawing/2016/5/11/chartex" xmlns:cx6="http://schemas.microsoft.com/office/drawing/2016/5/12/chartex" xmlns:cx7="http://schemas.microsoft.com/office/drawing/2016/5/13/chartex" xmlns:cx8="http://schemas.microsoft.com/office/drawing/2016/5/14/chartex" xmlns:mc="http://schemas.openxmlformats.org/markup-compatibility/2006" xmlns:aink="http://schemas.microsoft.com/office/drawing/2016/ink" xmlns:am3d="http://schemas.microsoft.com/office/drawing/2017/model3d" xmlns:o="urn:schemas-microsoft-com:office:office" xmlns:r="http://schemas.openxmlformats.org/officeDocument/2006/relationships" xmlns:m="http://schemas.openxmlformats.org/officeDocument/2006/math" xmlns:v="urn:schemas-microsoft-com:vml" xmlns:wp14="http://schemas.microsoft.com/office/word/2010/wordprocessingDrawing" xmlns:wp="http://schemas.openxmlformats.org/drawingml/2006/wordprocessingDrawing" xmlns:w10="urn:schemas-microsoft-com:office:word" xmlns:w="http://schemas.openxmlformats.org/wordprocessingml/2006/main" xmlns:w14="http://schemas.microsoft.com/office/word/2010/wordml" xmlns:w15="http://schemas.microsoft.com/office/word/2012/wordml" xmlns:w16cid="http://schemas.microsoft.com/office/word/2016/wordml/cid" xmlns:w16se="http://schemas.microsoft.com/office/word/2015/wordml/symex" xmlns:wpg="http://schemas.microsoft.com/office/word/2010/wordprocessingGroup" xmlns:wpi="http://schemas.microsoft.com/office/word/2010/wordprocessingInk" xmlns:wne="http://schemas.microsoft.com/office/word/2006/wordml" xmlns:wps="http://schemas.microsoft.com/office/word/2010/wordprocessingShape" mc:Ignorable="w14 w15 w16se w16cid wp14">
+<w:numbering xmlns:wpc="http://schemas.microsoft.com/office/word/2010/wordprocessingCanvas" xmlns:cx="http://schemas.microsoft.com/office/drawing/2014/chartex" xmlns:cx1="http://schemas.microsoft.com/office/drawing/2015/9/8/chartex" xmlns:cx2="http://schemas.microsoft.com/office/drawing/2015/10/21/chartex" xmlns:cx3="http://schemas.microsoft.com/office/drawing/2016/5/9/chartex" xmlns:cx4="http://schemas.microsoft.com/office/drawing/2016/5/10/chartex" xmlns:cx5="http://schemas.microsoft.com/office/drawing/2016/5/11/chartex" xmlns:cx6="http://schemas.microsoft.com/office/drawing/2016/5/12/chartex" xmlns:cx7="http://schemas.microsoft.com/office/drawing/2016/5/13/chartex" xmlns:cx8="http://schemas.microsoft.com/office/drawing/2016/5/14/chartex" xmlns:mc="http://schemas.openxmlformats.org/markup-compatibility/2006" xmlns:aink="http://schemas.microsoft.com/office/drawing/2016/ink" xmlns:am3d="http://schemas.microsoft.com/office/drawing/2017/model3d" xmlns:o="urn:schemas-microsoft-com:office:office" xmlns:r="http://schemas.openxmlformats.org/officeDocument/2006/relationships" xmlns:m="http://schemas.openxmlformats.org/officeDocument/2006/math" xmlns:v="urn:schemas-microsoft-com:vml" xmlns:wp14="http://schemas.microsoft.com/office/word/2010/wordprocessingDrawing" xmlns:wp="http://schemas.openxmlformats.org/drawingml/2006/wordprocessingDrawing" xmlns:w10="urn:schemas-microsoft-com:office:word" xmlns:w="http://schemas.openxmlformats.org/wordprocessingml/2006/main" xmlns:w14="http://schemas.microsoft.com/office/word/2010/wordml" xmlns:w15="http://schemas.microsoft.com/office/word/2012/wordml" xmlns:w16cex="http://schemas.microsoft.com/office/word/2018/wordml/cex" xmlns:w16cid="http://schemas.microsoft.com/office/word/2016/wordml/cid" xmlns:w16="http://schemas.microsoft.com/office/word/2018/wordml" xmlns:w16se="http://schemas.microsoft.com/office/word/2015/wordml/symex" xmlns:wpg="http://schemas.microsoft.com/office/word/2010/wordprocessingGroup" xmlns:wpi="http://schemas.microsoft.com/office/word/2010/wordprocessingInk" xmlns:wne="http://schemas.microsoft.com/office/word/2006/wordml" xmlns:wps="http://schemas.microsoft.com/office/word/2010/wordprocessingShape" mc:Ignorable="w14 w15 w16se w16cid w16 w16cex wp14">
   <w:abstractNum w:abstractNumId="0" w15:restartNumberingAfterBreak="0">
     <w:nsid w:val="7F163488"/>
     <w:multiLevelType w:val="hybridMultilevel"/>
-    <w:tmpl w:val="5240E780"/>
+    <w:tmpl w:val="678830B8"/>
     <w:lvl w:ilvl="0" w:tplc="04090001">
       <w:start w:val="1"/>
       <w:numFmt w:val="bullet"/>
@@ -569,7 +686,7 @@
 </file>
 
 <file path=word/styles.xml><?xml version="1.0" encoding="utf-8"?>
-<w:styles xmlns:mc="http://schemas.openxmlformats.org/markup-compatibility/2006" xmlns:r="http://schemas.openxmlformats.org/officeDocument/2006/relationships" xmlns:w="http://schemas.openxmlformats.org/wordprocessingml/2006/main" xmlns:w14="http://schemas.microsoft.com/office/word/2010/wordml" xmlns:w15="http://schemas.microsoft.com/office/word/2012/wordml" xmlns:w16cid="http://schemas.microsoft.com/office/word/2016/wordml/cid" xmlns:w16se="http://schemas.microsoft.com/office/word/2015/wordml/symex" mc:Ignorable="w14 w15 w16se w16cid">
+<w:styles xmlns:mc="http://schemas.openxmlformats.org/markup-compatibility/2006" xmlns:r="http://schemas.openxmlformats.org/officeDocument/2006/relationships" xmlns:w="http://schemas.openxmlformats.org/wordprocessingml/2006/main" xmlns:w14="http://schemas.microsoft.com/office/word/2010/wordml" xmlns:w15="http://schemas.microsoft.com/office/word/2012/wordml" xmlns:w16cex="http://schemas.microsoft.com/office/word/2018/wordml/cex" xmlns:w16cid="http://schemas.microsoft.com/office/word/2016/wordml/cid" xmlns:w16="http://schemas.microsoft.com/office/word/2018/wordml" xmlns:w16se="http://schemas.microsoft.com/office/word/2015/wordml/symex" mc:Ignorable="w14 w15 w16se w16cid w16 w16cex">
   <w:docDefaults>
     <w:rPrDefault>
       <w:rPr>
@@ -585,7 +702,7 @@
       </w:pPr>
     </w:pPrDefault>
   </w:docDefaults>
-  <w:latentStyles w:defLockedState="0" w:defUIPriority="99" w:defSemiHidden="0" w:defUnhideWhenUsed="0" w:defQFormat="0" w:count="377">
+  <w:latentStyles w:defLockedState="0" w:defUIPriority="99" w:defSemiHidden="0" w:defUnhideWhenUsed="0" w:defQFormat="0" w:count="376">
     <w:lsdException w:name="Normal" w:uiPriority="0" w:qFormat="1"/>
     <w:lsdException w:name="heading 1" w:uiPriority="9" w:qFormat="1"/>
     <w:lsdException w:name="heading 2" w:semiHidden="1" w:uiPriority="9" w:unhideWhenUsed="1" w:qFormat="1"/>
@@ -691,6 +808,7 @@
     <w:lsdException w:name="HTML Sample" w:semiHidden="1" w:unhideWhenUsed="1"/>
     <w:lsdException w:name="HTML Typewriter" w:semiHidden="1" w:unhideWhenUsed="1"/>
     <w:lsdException w:name="HTML Variable" w:semiHidden="1" w:unhideWhenUsed="1"/>
+    <w:lsdException w:name="Normal Table" w:semiHidden="1" w:unhideWhenUsed="1"/>
     <w:lsdException w:name="annotation subject" w:semiHidden="1" w:unhideWhenUsed="1"/>
     <w:lsdException w:name="No List" w:semiHidden="1" w:unhideWhenUsed="1"/>
     <w:lsdException w:name="Outline List 1" w:semiHidden="1" w:unhideWhenUsed="1"/>
@@ -736,9 +854,11 @@
     <w:lsdException w:name="Table Subtle 1" w:semiHidden="1" w:unhideWhenUsed="1"/>
     <w:lsdException w:name="Table Subtle 2" w:semiHidden="1" w:unhideWhenUsed="1"/>
     <w:lsdException w:name="Table Web 1" w:semiHidden="1" w:unhideWhenUsed="1"/>
+    <w:lsdException w:name="Table Web 2" w:semiHidden="1" w:unhideWhenUsed="1"/>
     <w:lsdException w:name="Table Web 3" w:semiHidden="1" w:unhideWhenUsed="1"/>
     <w:lsdException w:name="Balloon Text" w:semiHidden="1" w:unhideWhenUsed="1"/>
     <w:lsdException w:name="Table Grid" w:uiPriority="39"/>
+    <w:lsdException w:name="Table Theme" w:semiHidden="1" w:unhideWhenUsed="1"/>
     <w:lsdException w:name="Placeholder Text" w:semiHidden="1"/>
     <w:lsdException w:name="No Spacing" w:uiPriority="1" w:qFormat="1"/>
     <w:lsdException w:name="Light Shading" w:uiPriority="60"/>
@@ -959,7 +1079,6 @@
     <w:lsdException w:name="Hashtag" w:semiHidden="1" w:unhideWhenUsed="1"/>
     <w:lsdException w:name="Unresolved Mention" w:semiHidden="1" w:unhideWhenUsed="1"/>
     <w:lsdException w:name="Smart Link" w:semiHidden="1" w:unhideWhenUsed="1"/>
-    <w:lsdException w:name="Smart Link Error" w:semiHidden="1" w:unhideWhenUsed="1"/>
   </w:latentStyles>
   <w:style w:type="paragraph" w:default="1" w:styleId="Normal">
     <w:name w:val="Normal"/>
@@ -1025,6 +1144,15 @@
       <w:color w:val="605E5C"/>
       <w:shd w:val="clear" w:color="auto" w:fill="E1DFDD"/>
     </w:rPr>
+  </w:style>
+  <w:style w:type="paragraph" w:styleId="NoSpacing">
+    <w:name w:val="No Spacing"/>
+    <w:uiPriority w:val="1"/>
+    <w:qFormat/>
+    <w:rsid w:val="007943B6"/>
+    <w:pPr>
+      <w:spacing w:after="0" w:line="240" w:lineRule="auto"/>
+    </w:pPr>
   </w:style>
 </w:styles>
 </file>
